--- a/Bodega Dekorarte/Formato de Paz y Salvo.docx
+++ b/Bodega Dekorarte/Formato de Paz y Salvo.docx
@@ -224,7 +224,7 @@
           <w:sz w:val="36"/>
           <w:szCs w:val="36"/>
         </w:rPr>
-        <w:t>entradas y salidas de la bodega</w:t>
+        <w:t>bodega</w:t>
       </w:r>
       <w:r>
         <w:rPr>
@@ -254,547 +254,599 @@
         <w:rPr>
           <w:sz w:val="36"/>
           <w:szCs w:val="36"/>
+        </w:rPr>
+      </w:pPr>
+      <w:r>
+        <w:rPr>
+          <w:sz w:val="36"/>
+          <w:szCs w:val="36"/>
+        </w:rPr>
+        <w:t>C</w:t>
+      </w:r>
+      <w:r>
+        <w:rPr>
+          <w:sz w:val="36"/>
+          <w:szCs w:val="36"/>
+        </w:rPr>
+        <w:t xml:space="preserve">ertifica </w:t>
+      </w:r>
+      <w:r>
+        <w:rPr>
+          <w:sz w:val="36"/>
+          <w:szCs w:val="36"/>
+        </w:rPr>
+        <w:t xml:space="preserve">que </w:t>
+      </w:r>
+      <w:r>
+        <w:rPr>
+          <w:sz w:val="36"/>
+          <w:szCs w:val="36"/>
+          <w:u w:val="single"/>
+        </w:rPr>
+        <w:tab/>
+      </w:r>
+      <w:r>
+        <w:rPr>
+          <w:sz w:val="36"/>
+          <w:szCs w:val="36"/>
+          <w:u w:val="single"/>
+        </w:rPr>
+        <w:tab/>
+      </w:r>
+      <w:r>
+        <w:rPr>
+          <w:sz w:val="36"/>
+          <w:szCs w:val="36"/>
+          <w:u w:val="single"/>
+        </w:rPr>
+        <w:tab/>
+      </w:r>
+      <w:r>
+        <w:rPr>
+          <w:sz w:val="36"/>
+          <w:szCs w:val="36"/>
+          <w:u w:val="single"/>
+        </w:rPr>
+        <w:tab/>
+      </w:r>
+      <w:r>
+        <w:rPr>
+          <w:sz w:val="36"/>
+          <w:szCs w:val="36"/>
+          <w:u w:val="single"/>
+        </w:rPr>
+        <w:tab/>
+      </w:r>
+      <w:r>
+        <w:rPr>
+          <w:sz w:val="36"/>
+          <w:szCs w:val="36"/>
+          <w:u w:val="single"/>
+        </w:rPr>
+        <w:tab/>
+      </w:r>
+      <w:r>
+        <w:rPr>
+          <w:sz w:val="36"/>
+          <w:szCs w:val="36"/>
+          <w:u w:val="single"/>
+        </w:rPr>
+        <w:t xml:space="preserve">       </w:t>
+      </w:r>
+      <w:r>
+        <w:rPr>
+          <w:sz w:val="36"/>
+          <w:szCs w:val="36"/>
+          <w:u w:val="single"/>
+        </w:rPr>
+        <w:t xml:space="preserve">                       </w:t>
+      </w:r>
+      <w:r>
+        <w:rPr>
+          <w:sz w:val="36"/>
+          <w:szCs w:val="36"/>
+          <w:u w:val="single"/>
+        </w:rPr>
+        <w:t xml:space="preserve"> </w:t>
+      </w:r>
+      <w:r>
+        <w:rPr>
+          <w:sz w:val="36"/>
+          <w:szCs w:val="36"/>
+        </w:rPr>
+        <w:t xml:space="preserve"> identificado con la Cédula</w:t>
+      </w:r>
+      <w:r>
+        <w:rPr>
+          <w:sz w:val="36"/>
+          <w:szCs w:val="36"/>
+          <w:u w:val="single"/>
+        </w:rPr>
+        <w:tab/>
+      </w:r>
+      <w:r>
+        <w:rPr>
+          <w:sz w:val="36"/>
+          <w:szCs w:val="36"/>
+          <w:u w:val="single"/>
+        </w:rPr>
+        <w:tab/>
+      </w:r>
+      <w:r>
+        <w:rPr>
+          <w:sz w:val="36"/>
+          <w:szCs w:val="36"/>
+          <w:u w:val="single"/>
+        </w:rPr>
+        <w:tab/>
+      </w:r>
+      <w:r>
+        <w:rPr>
+          <w:sz w:val="36"/>
+          <w:szCs w:val="36"/>
+          <w:u w:val="single"/>
+        </w:rPr>
+        <w:t xml:space="preserve">     </w:t>
+      </w:r>
+      <w:r>
+        <w:rPr>
+          <w:sz w:val="36"/>
+          <w:szCs w:val="36"/>
+          <w:u w:val="single"/>
+        </w:rPr>
+        <w:t xml:space="preserve"> </w:t>
+      </w:r>
+      <w:r>
+        <w:rPr>
+          <w:sz w:val="36"/>
+          <w:szCs w:val="36"/>
+          <w:u w:val="single"/>
+        </w:rPr>
+        <w:tab/>
+      </w:r>
+      <w:r>
+        <w:rPr>
+          <w:sz w:val="36"/>
+          <w:szCs w:val="36"/>
+          <w:u w:val="single"/>
+        </w:rPr>
+        <w:tab/>
+      </w:r>
+      <w:r>
+        <w:rPr>
+          <w:sz w:val="36"/>
+          <w:szCs w:val="36"/>
+          <w:u w:val="single"/>
+        </w:rPr>
+        <w:tab/>
+      </w:r>
+      <w:r>
+        <w:rPr>
+          <w:sz w:val="36"/>
+          <w:szCs w:val="36"/>
+          <w:u w:val="single"/>
+        </w:rPr>
+        <w:tab/>
+      </w:r>
+      <w:r>
+        <w:rPr>
+          <w:sz w:val="36"/>
+          <w:szCs w:val="36"/>
+          <w:u w:val="single"/>
+        </w:rPr>
+        <w:t xml:space="preserve">     </w:t>
+      </w:r>
+      <w:r>
+        <w:rPr>
+          <w:sz w:val="36"/>
+          <w:szCs w:val="36"/>
+        </w:rPr>
+        <w:t xml:space="preserve"> </w:t>
+      </w:r>
+      <w:r>
+        <w:rPr>
+          <w:b/>
+          <w:sz w:val="36"/>
+          <w:szCs w:val="36"/>
+        </w:rPr>
+        <w:t>responsable</w:t>
+      </w:r>
+      <w:r>
+        <w:rPr>
+          <w:sz w:val="36"/>
+          <w:szCs w:val="36"/>
+        </w:rPr>
+        <w:t xml:space="preserve"> del alquiler </w:t>
+      </w:r>
+      <w:r>
+        <w:rPr>
+          <w:sz w:val="36"/>
+          <w:szCs w:val="36"/>
+        </w:rPr>
+        <w:t xml:space="preserve">del departamento de </w:t>
+      </w:r>
+      <w:r>
+        <w:rPr>
+          <w:sz w:val="36"/>
+          <w:szCs w:val="36"/>
+          <w:u w:val="single"/>
+        </w:rPr>
+        <w:tab/>
+      </w:r>
+      <w:r>
+        <w:rPr>
+          <w:sz w:val="36"/>
+          <w:szCs w:val="36"/>
+          <w:u w:val="single"/>
+        </w:rPr>
+        <w:tab/>
+      </w:r>
+      <w:r>
+        <w:rPr>
+          <w:sz w:val="36"/>
+          <w:szCs w:val="36"/>
+          <w:u w:val="single"/>
+        </w:rPr>
+        <w:tab/>
+      </w:r>
+      <w:r>
+        <w:rPr>
+          <w:sz w:val="36"/>
+          <w:szCs w:val="36"/>
+          <w:u w:val="single"/>
+        </w:rPr>
+        <w:tab/>
+      </w:r>
+      <w:r>
+        <w:rPr>
+          <w:sz w:val="36"/>
+          <w:szCs w:val="36"/>
+          <w:u w:val="single"/>
+        </w:rPr>
+        <w:t xml:space="preserve">   </w:t>
+      </w:r>
+      <w:r>
+        <w:rPr>
+          <w:sz w:val="36"/>
+          <w:szCs w:val="36"/>
+        </w:rPr>
+        <w:t xml:space="preserve"> </w:t>
+      </w:r>
+      <w:r>
+        <w:rPr>
+          <w:sz w:val="36"/>
+          <w:szCs w:val="36"/>
+        </w:rPr>
+        <w:t>con el serial #</w:t>
+      </w:r>
+      <w:r>
+        <w:rPr>
+          <w:sz w:val="36"/>
+          <w:szCs w:val="36"/>
+          <w:u w:val="single"/>
+        </w:rPr>
+        <w:tab/>
+      </w:r>
+      <w:r>
+        <w:rPr>
+          <w:sz w:val="36"/>
+          <w:szCs w:val="36"/>
+          <w:u w:val="single"/>
+        </w:rPr>
+        <w:tab/>
+      </w:r>
+      <w:r>
+        <w:rPr>
+          <w:sz w:val="36"/>
+          <w:szCs w:val="36"/>
+          <w:u w:val="single"/>
+        </w:rPr>
+        <w:tab/>
+      </w:r>
+      <w:r>
+        <w:rPr>
+          <w:sz w:val="36"/>
+          <w:szCs w:val="36"/>
+          <w:u w:val="single"/>
+        </w:rPr>
+        <w:tab/>
+        <w:t>.</w:t>
+      </w:r>
+      <w:r>
+        <w:rPr>
+          <w:sz w:val="36"/>
+          <w:szCs w:val="36"/>
+        </w:rPr>
+        <w:t xml:space="preserve"> Entregó todo en perfecto estado y se encuentra </w:t>
+      </w:r>
+      <w:r>
+        <w:rPr>
+          <w:sz w:val="36"/>
+          <w:szCs w:val="36"/>
+        </w:rPr>
+        <w:t>en</w:t>
+      </w:r>
+      <w:r>
+        <w:rPr>
+          <w:sz w:val="36"/>
+          <w:szCs w:val="36"/>
+        </w:rPr>
+        <w:t xml:space="preserve"> Paz y Salvo con la bodega</w:t>
+      </w:r>
+      <w:r>
+        <w:rPr>
+          <w:sz w:val="36"/>
+          <w:szCs w:val="36"/>
+        </w:rPr>
+        <w:t>.</w:t>
+      </w:r>
+    </w:p>
+    <w:p>
+      <w:pPr>
+        <w:spacing w:after="80"/>
+        <w:rPr>
+          <w:sz w:val="28"/>
+          <w:szCs w:val="28"/>
+        </w:rPr>
+      </w:pPr>
+      <w:r>
+        <w:rPr>
+          <w:sz w:val="28"/>
+          <w:szCs w:val="28"/>
+        </w:rPr>
+        <w:t xml:space="preserve"> Fecha</w:t>
+      </w:r>
+      <w:r>
+        <w:rPr>
+          <w:sz w:val="28"/>
+          <w:szCs w:val="28"/>
+        </w:rPr>
+        <w:t xml:space="preserve">: </w:t>
+      </w:r>
+      <w:r>
+        <w:rPr>
+          <w:sz w:val="28"/>
+          <w:szCs w:val="28"/>
+          <w:u w:val="single"/>
+        </w:rPr>
+        <w:t xml:space="preserve">           /                              /                  </w:t>
+      </w:r>
+      <w:proofErr w:type="gramStart"/>
+      <w:r>
+        <w:rPr>
+          <w:sz w:val="28"/>
+          <w:szCs w:val="28"/>
+          <w:u w:val="single"/>
+        </w:rPr>
+        <w:t xml:space="preserve">  .</w:t>
+      </w:r>
+      <w:proofErr w:type="gramEnd"/>
+    </w:p>
+    <w:p>
+      <w:pPr>
+        <w:spacing w:after="80"/>
+      </w:pPr>
+    </w:p>
+    <w:p>
+      <w:pPr>
+        <w:spacing w:after="80"/>
+      </w:pPr>
+    </w:p>
+    <w:p>
+      <w:pPr>
+        <w:spacing w:after="80"/>
+      </w:pPr>
+    </w:p>
+    <w:p>
+      <w:pPr>
+        <w:spacing w:after="80"/>
+        <w:rPr>
+          <w:sz w:val="28"/>
+          <w:szCs w:val="28"/>
+          <w:u w:val="single"/>
+        </w:rPr>
+      </w:pPr>
+      <w:r>
+        <w:rPr>
+          <w:sz w:val="28"/>
+          <w:szCs w:val="28"/>
+        </w:rPr>
+        <w:t>Firma</w:t>
+      </w:r>
+      <w:r>
+        <w:rPr>
+          <w:sz w:val="28"/>
+          <w:szCs w:val="28"/>
+        </w:rPr>
+        <w:t xml:space="preserve"> Supervisor</w:t>
+      </w:r>
+      <w:r>
+        <w:rPr>
+          <w:sz w:val="28"/>
+          <w:szCs w:val="28"/>
+        </w:rPr>
+        <w:t>:</w:t>
+      </w:r>
+      <w:r>
+        <w:rPr>
+          <w:sz w:val="28"/>
+          <w:szCs w:val="28"/>
+          <w:u w:val="single"/>
+        </w:rPr>
+        <w:t xml:space="preserve"> </w:t>
+      </w:r>
+      <w:r>
+        <w:rPr>
+          <w:sz w:val="28"/>
+          <w:szCs w:val="28"/>
+          <w:u w:val="single"/>
+        </w:rPr>
+        <w:tab/>
+      </w:r>
+      <w:r>
+        <w:rPr>
+          <w:sz w:val="28"/>
+          <w:szCs w:val="28"/>
+          <w:u w:val="single"/>
+        </w:rPr>
+        <w:tab/>
+      </w:r>
+      <w:r>
+        <w:rPr>
+          <w:sz w:val="28"/>
+          <w:szCs w:val="28"/>
+          <w:u w:val="single"/>
+        </w:rPr>
+        <w:tab/>
+      </w:r>
+      <w:r>
+        <w:rPr>
+          <w:sz w:val="28"/>
+          <w:szCs w:val="28"/>
+          <w:u w:val="single"/>
+        </w:rPr>
+        <w:tab/>
+      </w:r>
+      <w:r>
+        <w:rPr>
+          <w:sz w:val="28"/>
+          <w:szCs w:val="28"/>
+          <w:u w:val="single"/>
+        </w:rPr>
+        <w:tab/>
+      </w:r>
+      <w:r>
+        <w:rPr>
+          <w:sz w:val="28"/>
+          <w:szCs w:val="28"/>
+          <w:u w:val="single"/>
+        </w:rPr>
+        <w:tab/>
+        <w:t>.</w:t>
+      </w:r>
+    </w:p>
+    <w:p>
+      <w:pPr>
+        <w:spacing w:after="80"/>
+        <w:rPr>
+          <w:sz w:val="28"/>
+          <w:szCs w:val="28"/>
+        </w:rPr>
+      </w:pPr>
+    </w:p>
+    <w:p>
+      <w:pPr>
+        <w:spacing w:after="80"/>
+        <w:rPr>
+          <w:sz w:val="28"/>
+          <w:szCs w:val="28"/>
+        </w:rPr>
+      </w:pPr>
+    </w:p>
+    <w:p>
+      <w:pPr>
+        <w:spacing w:after="80"/>
+        <w:rPr>
+          <w:sz w:val="28"/>
+          <w:szCs w:val="28"/>
+        </w:rPr>
+      </w:pPr>
+    </w:p>
+    <w:p>
+      <w:pPr>
+        <w:spacing w:after="80"/>
+        <w:rPr>
+          <w:sz w:val="28"/>
+          <w:szCs w:val="28"/>
+          <w:u w:val="single"/>
+        </w:rPr>
+      </w:pPr>
+      <w:r>
+        <w:rPr>
+          <w:sz w:val="28"/>
+          <w:szCs w:val="28"/>
+        </w:rPr>
+        <w:t>Firma Responsable:</w:t>
+      </w:r>
+      <w:r>
+        <w:rPr>
+          <w:sz w:val="28"/>
+          <w:szCs w:val="28"/>
+          <w:u w:val="single"/>
+        </w:rPr>
+        <w:t xml:space="preserve"> </w:t>
+      </w:r>
+      <w:r>
+        <w:rPr>
+          <w:sz w:val="28"/>
+          <w:szCs w:val="28"/>
+          <w:u w:val="single"/>
+        </w:rPr>
+        <w:tab/>
+      </w:r>
+      <w:r>
+        <w:rPr>
+          <w:sz w:val="28"/>
+          <w:szCs w:val="28"/>
+          <w:u w:val="single"/>
+        </w:rPr>
+        <w:tab/>
+      </w:r>
+      <w:r>
+        <w:rPr>
+          <w:sz w:val="28"/>
+          <w:szCs w:val="28"/>
+          <w:u w:val="single"/>
+        </w:rPr>
+        <w:tab/>
+      </w:r>
+      <w:r>
+        <w:rPr>
+          <w:sz w:val="28"/>
+          <w:szCs w:val="28"/>
+          <w:u w:val="single"/>
+        </w:rPr>
+        <w:tab/>
+      </w:r>
+      <w:r>
+        <w:rPr>
+          <w:sz w:val="28"/>
+          <w:szCs w:val="28"/>
+          <w:u w:val="single"/>
+        </w:rPr>
+        <w:tab/>
+      </w:r>
+      <w:r>
+        <w:rPr>
+          <w:sz w:val="28"/>
+          <w:szCs w:val="28"/>
+          <w:u w:val="single"/>
+        </w:rPr>
+        <w:tab/>
+        <w:t>.</w:t>
+      </w:r>
+    </w:p>
+    <w:p>
+      <w:pPr>
+        <w:spacing w:after="80"/>
+        <w:rPr>
+          <w:sz w:val="28"/>
+          <w:szCs w:val="28"/>
+          <w:u w:val="single"/>
+        </w:rPr>
+      </w:pPr>
+    </w:p>
+    <w:p>
+      <w:pPr>
+        <w:spacing w:after="80"/>
+        <w:rPr>
+          <w:sz w:val="28"/>
+          <w:szCs w:val="28"/>
+          <w:u w:val="single"/>
         </w:rPr>
       </w:pPr>
       <w:bookmarkStart w:id="0" w:name="_GoBack"/>
       <w:bookmarkEnd w:id="0"/>
-      <w:r>
-        <w:rPr>
-          <w:sz w:val="36"/>
-          <w:szCs w:val="36"/>
-        </w:rPr>
-        <w:t>C</w:t>
-      </w:r>
-      <w:r>
-        <w:rPr>
-          <w:sz w:val="36"/>
-          <w:szCs w:val="36"/>
-        </w:rPr>
-        <w:t xml:space="preserve">ertifica </w:t>
-      </w:r>
-      <w:r>
-        <w:rPr>
-          <w:sz w:val="36"/>
-          <w:szCs w:val="36"/>
-        </w:rPr>
-        <w:t xml:space="preserve">que </w:t>
-      </w:r>
-      <w:r>
-        <w:rPr>
-          <w:sz w:val="36"/>
-          <w:szCs w:val="36"/>
-          <w:u w:val="single"/>
-        </w:rPr>
-        <w:tab/>
-      </w:r>
-      <w:r>
-        <w:rPr>
-          <w:sz w:val="36"/>
-          <w:szCs w:val="36"/>
-          <w:u w:val="single"/>
-        </w:rPr>
-        <w:tab/>
-      </w:r>
-      <w:r>
-        <w:rPr>
-          <w:sz w:val="36"/>
-          <w:szCs w:val="36"/>
-          <w:u w:val="single"/>
-        </w:rPr>
-        <w:tab/>
-      </w:r>
-      <w:r>
-        <w:rPr>
-          <w:sz w:val="36"/>
-          <w:szCs w:val="36"/>
-          <w:u w:val="single"/>
-        </w:rPr>
-        <w:tab/>
-      </w:r>
-      <w:r>
-        <w:rPr>
-          <w:sz w:val="36"/>
-          <w:szCs w:val="36"/>
-          <w:u w:val="single"/>
-        </w:rPr>
-        <w:tab/>
-      </w:r>
-      <w:r>
-        <w:rPr>
-          <w:sz w:val="36"/>
-          <w:szCs w:val="36"/>
-          <w:u w:val="single"/>
-        </w:rPr>
-        <w:tab/>
-      </w:r>
-      <w:r>
-        <w:rPr>
-          <w:sz w:val="36"/>
-          <w:szCs w:val="36"/>
-          <w:u w:val="single"/>
-        </w:rPr>
-        <w:t xml:space="preserve">       </w:t>
-      </w:r>
-      <w:r>
-        <w:rPr>
-          <w:sz w:val="36"/>
-          <w:szCs w:val="36"/>
-          <w:u w:val="single"/>
-        </w:rPr>
-        <w:t xml:space="preserve">                       </w:t>
-      </w:r>
-      <w:r>
-        <w:rPr>
-          <w:sz w:val="36"/>
-          <w:szCs w:val="36"/>
-          <w:u w:val="single"/>
-        </w:rPr>
-        <w:t xml:space="preserve"> </w:t>
-      </w:r>
-      <w:r>
-        <w:rPr>
-          <w:sz w:val="36"/>
-          <w:szCs w:val="36"/>
-        </w:rPr>
-        <w:t xml:space="preserve"> identificado con la Cédula</w:t>
-      </w:r>
-      <w:r>
-        <w:rPr>
-          <w:sz w:val="36"/>
-          <w:szCs w:val="36"/>
-          <w:u w:val="single"/>
-        </w:rPr>
-        <w:tab/>
-      </w:r>
-      <w:r>
-        <w:rPr>
-          <w:sz w:val="36"/>
-          <w:szCs w:val="36"/>
-          <w:u w:val="single"/>
-        </w:rPr>
-        <w:tab/>
-      </w:r>
-      <w:r>
-        <w:rPr>
-          <w:sz w:val="36"/>
-          <w:szCs w:val="36"/>
-          <w:u w:val="single"/>
-        </w:rPr>
-        <w:tab/>
-      </w:r>
-      <w:r>
-        <w:rPr>
-          <w:sz w:val="36"/>
-          <w:szCs w:val="36"/>
-          <w:u w:val="single"/>
-        </w:rPr>
-        <w:t xml:space="preserve">     </w:t>
-      </w:r>
-      <w:r>
-        <w:rPr>
-          <w:sz w:val="36"/>
-          <w:szCs w:val="36"/>
-          <w:u w:val="single"/>
-        </w:rPr>
-        <w:t xml:space="preserve"> </w:t>
-      </w:r>
-      <w:r>
-        <w:rPr>
-          <w:sz w:val="36"/>
-          <w:szCs w:val="36"/>
-          <w:u w:val="single"/>
-        </w:rPr>
-        <w:tab/>
-      </w:r>
-      <w:r>
-        <w:rPr>
-          <w:sz w:val="36"/>
-          <w:szCs w:val="36"/>
-          <w:u w:val="single"/>
-        </w:rPr>
-        <w:tab/>
-      </w:r>
-      <w:r>
-        <w:rPr>
-          <w:sz w:val="36"/>
-          <w:szCs w:val="36"/>
-          <w:u w:val="single"/>
-        </w:rPr>
-        <w:tab/>
-      </w:r>
-      <w:r>
-        <w:rPr>
-          <w:sz w:val="36"/>
-          <w:szCs w:val="36"/>
-          <w:u w:val="single"/>
-        </w:rPr>
-        <w:tab/>
-      </w:r>
-      <w:r>
-        <w:rPr>
-          <w:sz w:val="36"/>
-          <w:szCs w:val="36"/>
-          <w:u w:val="single"/>
-        </w:rPr>
-        <w:t xml:space="preserve">     </w:t>
-      </w:r>
-      <w:r>
-        <w:rPr>
-          <w:sz w:val="36"/>
-          <w:szCs w:val="36"/>
-        </w:rPr>
-        <w:t xml:space="preserve"> </w:t>
-      </w:r>
-      <w:r>
-        <w:rPr>
-          <w:b/>
-          <w:sz w:val="36"/>
-          <w:szCs w:val="36"/>
-        </w:rPr>
-        <w:t>responsable</w:t>
-      </w:r>
-      <w:r>
-        <w:rPr>
-          <w:sz w:val="36"/>
-          <w:szCs w:val="36"/>
-        </w:rPr>
-        <w:t xml:space="preserve"> del alquiler con el serial #</w:t>
-      </w:r>
-      <w:r>
-        <w:rPr>
-          <w:sz w:val="36"/>
-          <w:szCs w:val="36"/>
-          <w:u w:val="single"/>
-        </w:rPr>
-        <w:tab/>
-      </w:r>
-      <w:r>
-        <w:rPr>
-          <w:sz w:val="36"/>
-          <w:szCs w:val="36"/>
-          <w:u w:val="single"/>
-        </w:rPr>
-        <w:tab/>
-      </w:r>
-      <w:r>
-        <w:rPr>
-          <w:sz w:val="36"/>
-          <w:szCs w:val="36"/>
-          <w:u w:val="single"/>
-        </w:rPr>
-        <w:tab/>
-      </w:r>
-      <w:r>
-        <w:rPr>
-          <w:sz w:val="36"/>
-          <w:szCs w:val="36"/>
-          <w:u w:val="single"/>
-        </w:rPr>
-        <w:tab/>
-        <w:t>.</w:t>
-      </w:r>
-      <w:r>
-        <w:rPr>
-          <w:sz w:val="36"/>
-          <w:szCs w:val="36"/>
-        </w:rPr>
-        <w:t xml:space="preserve"> Entregó todo en perfecto estado y se encuentra </w:t>
-      </w:r>
-      <w:r>
-        <w:rPr>
-          <w:sz w:val="36"/>
-          <w:szCs w:val="36"/>
-        </w:rPr>
-        <w:t>en</w:t>
-      </w:r>
-      <w:r>
-        <w:rPr>
-          <w:sz w:val="36"/>
-          <w:szCs w:val="36"/>
-        </w:rPr>
-        <w:t xml:space="preserve"> Paz y Salvo con la bodega</w:t>
-      </w:r>
-      <w:r>
-        <w:rPr>
-          <w:sz w:val="36"/>
-          <w:szCs w:val="36"/>
-        </w:rPr>
-        <w:t>.</w:t>
-      </w:r>
-    </w:p>
-    <w:p>
-      <w:pPr>
-        <w:spacing w:after="80"/>
-        <w:rPr>
-          <w:sz w:val="28"/>
-          <w:szCs w:val="28"/>
-        </w:rPr>
-      </w:pPr>
-    </w:p>
-    <w:p>
-      <w:pPr>
-        <w:spacing w:after="80"/>
-        <w:rPr>
-          <w:sz w:val="28"/>
-          <w:szCs w:val="28"/>
-        </w:rPr>
-      </w:pPr>
-      <w:r>
-        <w:rPr>
-          <w:sz w:val="28"/>
-          <w:szCs w:val="28"/>
-        </w:rPr>
-        <w:t xml:space="preserve"> Fecha</w:t>
-      </w:r>
-      <w:r>
-        <w:rPr>
-          <w:sz w:val="28"/>
-          <w:szCs w:val="28"/>
-        </w:rPr>
-        <w:t xml:space="preserve">: </w:t>
-      </w:r>
-      <w:r>
-        <w:rPr>
-          <w:sz w:val="28"/>
-          <w:szCs w:val="28"/>
-          <w:u w:val="single"/>
-        </w:rPr>
-        <w:t xml:space="preserve">           /                              /                  </w:t>
-      </w:r>
-      <w:proofErr w:type="gramStart"/>
-      <w:r>
-        <w:rPr>
-          <w:sz w:val="28"/>
-          <w:szCs w:val="28"/>
-          <w:u w:val="single"/>
-        </w:rPr>
-        <w:t xml:space="preserve">  .</w:t>
-      </w:r>
-      <w:proofErr w:type="gramEnd"/>
-    </w:p>
-    <w:p>
-      <w:pPr>
-        <w:spacing w:after="80"/>
-      </w:pPr>
-    </w:p>
-    <w:p>
-      <w:pPr>
-        <w:spacing w:after="80"/>
-      </w:pPr>
-    </w:p>
-    <w:p>
-      <w:pPr>
-        <w:spacing w:after="80"/>
-      </w:pPr>
-    </w:p>
-    <w:p>
-      <w:pPr>
-        <w:spacing w:after="80"/>
-        <w:rPr>
-          <w:sz w:val="28"/>
-          <w:szCs w:val="28"/>
-          <w:u w:val="single"/>
-        </w:rPr>
-      </w:pPr>
-      <w:r>
-        <w:rPr>
-          <w:sz w:val="28"/>
-          <w:szCs w:val="28"/>
-        </w:rPr>
-        <w:t>Firma</w:t>
-      </w:r>
-      <w:r>
-        <w:rPr>
-          <w:sz w:val="28"/>
-          <w:szCs w:val="28"/>
-        </w:rPr>
-        <w:t xml:space="preserve"> Supervisor</w:t>
-      </w:r>
-      <w:r>
-        <w:rPr>
-          <w:sz w:val="28"/>
-          <w:szCs w:val="28"/>
-        </w:rPr>
-        <w:t>:</w:t>
-      </w:r>
-      <w:r>
-        <w:rPr>
-          <w:sz w:val="28"/>
-          <w:szCs w:val="28"/>
-          <w:u w:val="single"/>
-        </w:rPr>
-        <w:t xml:space="preserve"> </w:t>
-      </w:r>
-      <w:r>
-        <w:rPr>
-          <w:sz w:val="28"/>
-          <w:szCs w:val="28"/>
-          <w:u w:val="single"/>
-        </w:rPr>
-        <w:tab/>
-      </w:r>
-      <w:r>
-        <w:rPr>
-          <w:sz w:val="28"/>
-          <w:szCs w:val="28"/>
-          <w:u w:val="single"/>
-        </w:rPr>
-        <w:tab/>
-      </w:r>
-      <w:r>
-        <w:rPr>
-          <w:sz w:val="28"/>
-          <w:szCs w:val="28"/>
-          <w:u w:val="single"/>
-        </w:rPr>
-        <w:tab/>
-      </w:r>
-      <w:r>
-        <w:rPr>
-          <w:sz w:val="28"/>
-          <w:szCs w:val="28"/>
-          <w:u w:val="single"/>
-        </w:rPr>
-        <w:tab/>
-      </w:r>
-      <w:r>
-        <w:rPr>
-          <w:sz w:val="28"/>
-          <w:szCs w:val="28"/>
-          <w:u w:val="single"/>
-        </w:rPr>
-        <w:tab/>
-      </w:r>
-      <w:r>
-        <w:rPr>
-          <w:sz w:val="28"/>
-          <w:szCs w:val="28"/>
-          <w:u w:val="single"/>
-        </w:rPr>
-        <w:tab/>
-        <w:t>.</w:t>
-      </w:r>
-    </w:p>
-    <w:p>
-      <w:pPr>
-        <w:spacing w:after="80"/>
-        <w:rPr>
-          <w:sz w:val="28"/>
-          <w:szCs w:val="28"/>
-        </w:rPr>
-      </w:pPr>
-    </w:p>
-    <w:p>
-      <w:pPr>
-        <w:spacing w:after="80"/>
-        <w:rPr>
-          <w:sz w:val="28"/>
-          <w:szCs w:val="28"/>
-        </w:rPr>
-      </w:pPr>
-    </w:p>
-    <w:p>
-      <w:pPr>
-        <w:spacing w:after="80"/>
-        <w:rPr>
-          <w:sz w:val="28"/>
-          <w:szCs w:val="28"/>
-        </w:rPr>
-      </w:pPr>
-    </w:p>
-    <w:p>
-      <w:pPr>
-        <w:spacing w:after="80"/>
-        <w:rPr>
-          <w:sz w:val="28"/>
-          <w:szCs w:val="28"/>
-          <w:u w:val="single"/>
-        </w:rPr>
-      </w:pPr>
-      <w:r>
-        <w:rPr>
-          <w:sz w:val="28"/>
-          <w:szCs w:val="28"/>
-        </w:rPr>
-        <w:t>Firma Responsable:</w:t>
-      </w:r>
-      <w:r>
-        <w:rPr>
-          <w:sz w:val="28"/>
-          <w:szCs w:val="28"/>
-          <w:u w:val="single"/>
-        </w:rPr>
-        <w:t xml:space="preserve"> </w:t>
-      </w:r>
-      <w:r>
-        <w:rPr>
-          <w:sz w:val="28"/>
-          <w:szCs w:val="28"/>
-          <w:u w:val="single"/>
-        </w:rPr>
-        <w:tab/>
-      </w:r>
-      <w:r>
-        <w:rPr>
-          <w:sz w:val="28"/>
-          <w:szCs w:val="28"/>
-          <w:u w:val="single"/>
-        </w:rPr>
-        <w:tab/>
-      </w:r>
-      <w:r>
-        <w:rPr>
-          <w:sz w:val="28"/>
-          <w:szCs w:val="28"/>
-          <w:u w:val="single"/>
-        </w:rPr>
-        <w:tab/>
-      </w:r>
-      <w:r>
-        <w:rPr>
-          <w:sz w:val="28"/>
-          <w:szCs w:val="28"/>
-          <w:u w:val="single"/>
-        </w:rPr>
-        <w:tab/>
-      </w:r>
-      <w:r>
-        <w:rPr>
-          <w:sz w:val="28"/>
-          <w:szCs w:val="28"/>
-          <w:u w:val="single"/>
-        </w:rPr>
-        <w:tab/>
-      </w:r>
-      <w:r>
-        <w:rPr>
-          <w:sz w:val="28"/>
-          <w:szCs w:val="28"/>
-          <w:u w:val="single"/>
-        </w:rPr>
-        <w:tab/>
-        <w:t>.</w:t>
-      </w:r>
-    </w:p>
-    <w:p>
-      <w:pPr>
-        <w:spacing w:after="80"/>
-        <w:rPr>
-          <w:sz w:val="28"/>
-          <w:szCs w:val="28"/>
-          <w:u w:val="single"/>
-        </w:rPr>
-      </w:pPr>
-    </w:p>
-    <w:p>
-      <w:pPr>
-        <w:spacing w:after="80"/>
-        <w:rPr>
-          <w:sz w:val="28"/>
-          <w:szCs w:val="28"/>
-          <w:u w:val="single"/>
-        </w:rPr>
-      </w:pPr>
     </w:p>
     <w:p>
       <w:pPr>
